--- a/datos del SENA/Notas Sistema SENA.docx
+++ b/datos del SENA/Notas Sistema SENA.docx
@@ -5,6 +5,63 @@
     <w:p>
       <w:pPr>
         <w:spacing w:after="0" w:line="360" w:lineRule="auto"/>
+        <w:jc w:val="both"/>
+        <w:rPr>
+          <w:lang w:val="es-ES"/>
+        </w:rPr>
+      </w:pPr>
+      <w:r>
+        <w:rPr>
+          <w:lang w:val="es-ES"/>
+        </w:rPr>
+        <w:t>La información se migró de Excel a MySQL, pero quedó incompleta toda vez que el diseño de la Base de Datos considera mayor cantidad de campos en dichas tablas migradas. Las tablas migradas fueron personas, centros_formacion, programas_formacion, fichas_formacion.</w:t>
+      </w:r>
+    </w:p>
+    <w:p>
+      <w:pPr>
+        <w:spacing w:after="0" w:line="360" w:lineRule="auto"/>
+        <w:jc w:val="both"/>
+        <w:rPr>
+          <w:lang w:val="es-ES"/>
+        </w:rPr>
+      </w:pPr>
+    </w:p>
+    <w:p>
+      <w:pPr>
+        <w:spacing w:after="0" w:line="360" w:lineRule="auto"/>
+        <w:jc w:val="both"/>
+        <w:rPr>
+          <w:lang w:val="es-ES"/>
+        </w:rPr>
+      </w:pPr>
+      <w:r>
+        <w:rPr>
+          <w:lang w:val="es-ES"/>
+        </w:rPr>
+        <w:t>Dado que no hay compatibilidad entre la información de Excel y la requerida por MySQL, se debe realizar un ajuste manual en E</w:t>
+      </w:r>
+      <w:bookmarkStart w:id="0" w:name="_GoBack"/>
+      <w:bookmarkEnd w:id="0"/>
+      <w:r>
+        <w:rPr>
+          <w:lang w:val="es-ES"/>
+        </w:rPr>
+        <w:t>xcel para que corresponda con lo necesitado en MySQL. Adicionalmente, se utiliza un par de herramientas en línea para generar el script de importación de datos.</w:t>
+      </w:r>
+    </w:p>
+    <w:p>
+      <w:pPr>
+        <w:spacing w:after="0" w:line="360" w:lineRule="auto"/>
+        <w:jc w:val="both"/>
+        <w:rPr>
+          <w:lang w:val="es-ES"/>
+        </w:rPr>
+      </w:pPr>
+    </w:p>
+    <w:p>
+      <w:pPr>
+        <w:spacing w:after="0" w:line="360" w:lineRule="auto"/>
+        <w:jc w:val="both"/>
         <w:rPr>
           <w:lang w:val="es-ES"/>
         </w:rPr>
@@ -39,6 +96,7 @@
     <w:p>
       <w:pPr>
         <w:spacing w:after="0" w:line="360" w:lineRule="auto"/>
+        <w:jc w:val="both"/>
         <w:rPr>
           <w:lang w:val="es-ES"/>
         </w:rPr>
@@ -71,6 +129,7 @@
     <w:p>
       <w:pPr>
         <w:spacing w:after="0" w:line="360" w:lineRule="auto"/>
+        <w:jc w:val="both"/>
         <w:rPr>
           <w:lang w:val="es-ES"/>
         </w:rPr>
@@ -92,14 +151,16 @@
     <w:p>
       <w:pPr>
         <w:spacing w:after="0" w:line="360" w:lineRule="auto"/>
-        <w:rPr>
-          <w:lang w:val="es-ES"/>
-        </w:rPr>
-      </w:pPr>
-    </w:p>
-    <w:p>
-      <w:pPr>
-        <w:spacing w:after="0" w:line="360" w:lineRule="auto"/>
+        <w:jc w:val="both"/>
+        <w:rPr>
+          <w:lang w:val="es-ES"/>
+        </w:rPr>
+      </w:pPr>
+    </w:p>
+    <w:p>
+      <w:pPr>
+        <w:spacing w:after="0" w:line="360" w:lineRule="auto"/>
+        <w:jc w:val="both"/>
         <w:rPr>
           <w:lang w:val="es-ES"/>
         </w:rPr>
@@ -127,6 +188,7 @@
     <w:p>
       <w:pPr>
         <w:spacing w:after="0" w:line="360" w:lineRule="auto"/>
+        <w:jc w:val="both"/>
         <w:rPr>
           <w:lang w:val="es-ES"/>
         </w:rPr>
@@ -159,6 +221,7 @@
     <w:p>
       <w:pPr>
         <w:spacing w:after="0" w:line="360" w:lineRule="auto"/>
+        <w:jc w:val="both"/>
         <w:rPr>
           <w:lang w:val="es-ES"/>
         </w:rPr>
@@ -180,14 +243,16 @@
     <w:p>
       <w:pPr>
         <w:spacing w:after="0" w:line="360" w:lineRule="auto"/>
-        <w:rPr>
-          <w:lang w:val="es-ES"/>
-        </w:rPr>
-      </w:pPr>
-    </w:p>
-    <w:p>
-      <w:pPr>
-        <w:spacing w:after="0" w:line="360" w:lineRule="auto"/>
+        <w:jc w:val="both"/>
+        <w:rPr>
+          <w:lang w:val="es-ES"/>
+        </w:rPr>
+      </w:pPr>
+    </w:p>
+    <w:p>
+      <w:pPr>
+        <w:spacing w:after="0" w:line="360" w:lineRule="auto"/>
+        <w:jc w:val="both"/>
         <w:rPr>
           <w:lang w:val="es-ES"/>
         </w:rPr>
@@ -217,12 +282,11 @@
         </w:rPr>
         <w:t>, usado para diligenciar encuestas de salud</w:t>
       </w:r>
-      <w:bookmarkStart w:id="0" w:name="_GoBack"/>
-      <w:bookmarkEnd w:id="0"/>
-    </w:p>
-    <w:p>
-      <w:pPr>
-        <w:spacing w:after="0" w:line="360" w:lineRule="auto"/>
+    </w:p>
+    <w:p>
+      <w:pPr>
+        <w:spacing w:after="0" w:line="360" w:lineRule="auto"/>
+        <w:jc w:val="both"/>
         <w:rPr>
           <w:lang w:val="es-ES"/>
         </w:rPr>
@@ -270,6 +334,7 @@
     <w:p>
       <w:pPr>
         <w:spacing w:after="0" w:line="360" w:lineRule="auto"/>
+        <w:jc w:val="both"/>
         <w:rPr>
           <w:lang w:val="es-ES"/>
         </w:rPr>
@@ -311,22 +376,25 @@
     <w:p>
       <w:pPr>
         <w:spacing w:after="0" w:line="360" w:lineRule="auto"/>
-        <w:rPr>
-          <w:lang w:val="es-ES"/>
-        </w:rPr>
-      </w:pPr>
-    </w:p>
-    <w:p>
-      <w:pPr>
-        <w:spacing w:after="0" w:line="360" w:lineRule="auto"/>
-        <w:rPr>
-          <w:lang w:val="es-ES"/>
-        </w:rPr>
-      </w:pPr>
-    </w:p>
-    <w:p>
-      <w:pPr>
-        <w:spacing w:after="0" w:line="360" w:lineRule="auto"/>
+        <w:jc w:val="both"/>
+        <w:rPr>
+          <w:lang w:val="es-ES"/>
+        </w:rPr>
+      </w:pPr>
+    </w:p>
+    <w:p>
+      <w:pPr>
+        <w:spacing w:after="0" w:line="360" w:lineRule="auto"/>
+        <w:jc w:val="both"/>
+        <w:rPr>
+          <w:lang w:val="es-ES"/>
+        </w:rPr>
+      </w:pPr>
+    </w:p>
+    <w:p>
+      <w:pPr>
+        <w:spacing w:after="0" w:line="360" w:lineRule="auto"/>
+        <w:jc w:val="both"/>
         <w:rPr>
           <w:lang w:val="es-ES"/>
         </w:rPr>
